--- a/tema_1/temalab3.docx
+++ b/tema_1/temalab3.docx
@@ -5197,13 +5197,7 @@
             </w:pPr>
             <w:r>
               <w:lastRenderedPageBreak/>
-              <w:t xml:space="preserve">Programul afișează din lista numerele cu modulul mai </w:t>
-            </w:r>
-            <w:r>
-              <w:t>mic</w:t>
-            </w:r>
-            <w:r>
-              <w:t xml:space="preserve"> decât 8</w:t>
+              <w:t>Programul afișează din lista numerele cu modulul mai mic decât 8</w:t>
             </w:r>
           </w:p>
         </w:tc>
@@ -6033,6 +6027,363 @@
         <w:ind w:left="360"/>
       </w:pPr>
     </w:p>
+    <w:p>
+      <w:pPr>
+        <w:pStyle w:val="Heading1"/>
+      </w:pPr>
+      <w:r>
+        <w:t>Opțiunea de UNDO</w:t>
+      </w:r>
+    </w:p>
+    <w:p>
+      <w:pPr>
+        <w:rPr>
+          <w:lang w:val="en-US"/>
+        </w:rPr>
+      </w:pPr>
+      <w:r>
+        <w:t>Vom considera lst=</w:t>
+      </w:r>
+      <w:r>
+        <w:rPr>
+          <w:lang w:val="en-US"/>
+        </w:rPr>
+        <w:t xml:space="preserve">[[1 , 2] , [3 , 4]] </w:t>
+      </w:r>
+      <w:r>
+        <w:t xml:space="preserve">și operația de adăugare la finalul listei a numărului </w:t>
+      </w:r>
+      <w:r>
+        <w:rPr>
+          <w:lang w:val="en-US"/>
+        </w:rPr>
+        <w:t>[5 , 6]</w:t>
+      </w:r>
+    </w:p>
+    <w:tbl>
+      <w:tblPr>
+        <w:tblStyle w:val="TableGrid"/>
+        <w:tblW w:w="0" w:type="auto"/>
+        <w:tblLook w:val="04A0" w:firstRow="1" w:lastRow="0" w:firstColumn="1" w:lastColumn="0" w:noHBand="0" w:noVBand="1"/>
+      </w:tblPr>
+      <w:tblGrid>
+        <w:gridCol w:w="3116"/>
+        <w:gridCol w:w="3117"/>
+        <w:gridCol w:w="3117"/>
+      </w:tblGrid>
+      <w:tr>
+        <w:tc>
+          <w:tcPr>
+            <w:tcW w:w="3116" w:type="dxa"/>
+          </w:tcPr>
+          <w:p>
+            <w:r>
+              <w:t>Utilizator</w:t>
+            </w:r>
+          </w:p>
+        </w:tc>
+        <w:tc>
+          <w:tcPr>
+            <w:tcW w:w="3117" w:type="dxa"/>
+          </w:tcPr>
+          <w:p>
+            <w:r>
+              <w:t>Program</w:t>
+            </w:r>
+          </w:p>
+        </w:tc>
+        <w:tc>
+          <w:tcPr>
+            <w:tcW w:w="3117" w:type="dxa"/>
+          </w:tcPr>
+          <w:p>
+            <w:r>
+              <w:t>Descriere</w:t>
+            </w:r>
+          </w:p>
+        </w:tc>
+      </w:tr>
+      <w:tr>
+        <w:tc>
+          <w:tcPr>
+            <w:tcW w:w="3116" w:type="dxa"/>
+          </w:tcPr>
+          <w:p/>
+        </w:tc>
+        <w:tc>
+          <w:tcPr>
+            <w:tcW w:w="3117" w:type="dxa"/>
+          </w:tcPr>
+          <w:p>
+            <w:r>
+              <w:t>Press 1 to add numbers to the list.</w:t>
+            </w:r>
+          </w:p>
+          <w:p>
+            <w:r>
+              <w:t>Press 2 to remove or modify numbers from the list.</w:t>
+            </w:r>
+          </w:p>
+          <w:p>
+            <w:r>
+              <w:t>Press 3 to search in list.</w:t>
+            </w:r>
+          </w:p>
+          <w:p>
+            <w:r>
+              <w:t>Press 4 to make operations in list.</w:t>
+            </w:r>
+          </w:p>
+          <w:p>
+            <w:r>
+              <w:t>Press 5 to show filtered numbers from the list.</w:t>
+            </w:r>
+          </w:p>
+          <w:p>
+            <w:r>
+              <w:t>Press 6 to undo the last action (keep in mind that only adding and deleting numbers affect the list).</w:t>
+            </w:r>
+          </w:p>
+          <w:p>
+            <w:r>
+              <w:t>Press 7 to show list.</w:t>
+            </w:r>
+          </w:p>
+          <w:p>
+            <w:r>
+              <w:t>Press 8 to exit program.</w:t>
+            </w:r>
+          </w:p>
+          <w:p/>
+          <w:p/>
+          <w:p>
+            <w:r>
+              <w:t>Enter menu number:</w:t>
+            </w:r>
+          </w:p>
+        </w:tc>
+        <w:tc>
+          <w:tcPr>
+            <w:tcW w:w="3117" w:type="dxa"/>
+          </w:tcPr>
+          <w:p>
+            <w:r>
+              <w:lastRenderedPageBreak/>
+              <w:t>Meniul principal</w:t>
+            </w:r>
+          </w:p>
+        </w:tc>
+      </w:tr>
+      <w:tr>
+        <w:tc>
+          <w:tcPr>
+            <w:tcW w:w="3116" w:type="dxa"/>
+          </w:tcPr>
+          <w:p>
+            <w:r>
+              <w:t>6</w:t>
+            </w:r>
+          </w:p>
+        </w:tc>
+        <w:tc>
+          <w:tcPr>
+            <w:tcW w:w="3117" w:type="dxa"/>
+          </w:tcPr>
+          <w:p/>
+        </w:tc>
+        <w:tc>
+          <w:tcPr>
+            <w:tcW w:w="3117" w:type="dxa"/>
+          </w:tcPr>
+          <w:p/>
+        </w:tc>
+      </w:tr>
+      <w:tr>
+        <w:tc>
+          <w:tcPr>
+            <w:tcW w:w="3116" w:type="dxa"/>
+          </w:tcPr>
+          <w:p/>
+        </w:tc>
+        <w:tc>
+          <w:tcPr>
+            <w:tcW w:w="3117" w:type="dxa"/>
+          </w:tcPr>
+          <w:p>
+            <w:r>
+              <w:t>Backup starts here</w:t>
+            </w:r>
+          </w:p>
+          <w:p>
+            <w:r>
+              <w:t>Backup ends here</w:t>
+            </w:r>
+          </w:p>
+          <w:p/>
+          <w:p/>
+          <w:p>
+            <w:r>
+              <w:t>Press 1 to add numbers to the list.</w:t>
+            </w:r>
+          </w:p>
+          <w:p>
+            <w:r>
+              <w:t>Press 2 to remove or modify numbers from the list.</w:t>
+            </w:r>
+          </w:p>
+          <w:p>
+            <w:r>
+              <w:t>Press 3 to search in list.</w:t>
+            </w:r>
+          </w:p>
+          <w:p>
+            <w:r>
+              <w:t>Press 4 to make operations in list.</w:t>
+            </w:r>
+          </w:p>
+          <w:p>
+            <w:r>
+              <w:t>Press 5 to show filtered numbers from the list.</w:t>
+            </w:r>
+          </w:p>
+          <w:p>
+            <w:r>
+              <w:t>Press 6 to undo the last action (keep in mind that only adding and deleting numbers affect the list).</w:t>
+            </w:r>
+          </w:p>
+          <w:p>
+            <w:r>
+              <w:t>Press 7 to show list.</w:t>
+            </w:r>
+          </w:p>
+          <w:p>
+            <w:r>
+              <w:t>Press 8 to exit program.</w:t>
+            </w:r>
+          </w:p>
+          <w:p/>
+          <w:p/>
+          <w:p>
+            <w:r>
+              <w:t>Enter menu number:</w:t>
+            </w:r>
+          </w:p>
+        </w:tc>
+        <w:tc>
+          <w:tcPr>
+            <w:tcW w:w="3117" w:type="dxa"/>
+          </w:tcPr>
+          <w:p>
+            <w:r>
+              <w:t>Afișează lista de back-up, care în acest caz este goală deoarece a fost făcută o singură modificare asupra căreia s-a și aplicat operația de undo. Astfel, lista curentă are valoarea listei inițiale după această operație</w:t>
+            </w:r>
+          </w:p>
+        </w:tc>
+      </w:tr>
+      <w:tr>
+        <w:tc>
+          <w:tcPr>
+            <w:tcW w:w="3116" w:type="dxa"/>
+          </w:tcPr>
+          <w:p>
+            <w:r>
+              <w:t>7</w:t>
+            </w:r>
+          </w:p>
+        </w:tc>
+        <w:tc>
+          <w:tcPr>
+            <w:tcW w:w="3117" w:type="dxa"/>
+          </w:tcPr>
+          <w:p/>
+        </w:tc>
+        <w:tc>
+          <w:tcPr>
+            <w:tcW w:w="3117" w:type="dxa"/>
+          </w:tcPr>
+          <w:p>
+            <w:r>
+              <w:t>Afișarea listei</w:t>
+            </w:r>
+          </w:p>
+        </w:tc>
+      </w:tr>
+      <w:tr>
+        <w:tc>
+          <w:tcPr>
+            <w:tcW w:w="3116" w:type="dxa"/>
+          </w:tcPr>
+          <w:p/>
+        </w:tc>
+        <w:tc>
+          <w:tcPr>
+            <w:tcW w:w="3117" w:type="dxa"/>
+          </w:tcPr>
+          <w:p>
+            <w:r>
+              <w:t>1 + 2i</w:t>
+            </w:r>
+          </w:p>
+          <w:p>
+            <w:r>
+              <w:t>3 + 4i</w:t>
+            </w:r>
+          </w:p>
+        </w:tc>
+        <w:tc>
+          <w:tcPr>
+            <w:tcW w:w="3117" w:type="dxa"/>
+          </w:tcPr>
+          <w:p>
+            <w:r>
+              <w:t>Lista după operația de undo</w:t>
+            </w:r>
+          </w:p>
+        </w:tc>
+      </w:tr>
+      <w:tr>
+        <w:tc>
+          <w:tcPr>
+            <w:tcW w:w="3116" w:type="dxa"/>
+          </w:tcPr>
+          <w:p/>
+        </w:tc>
+        <w:tc>
+          <w:tcPr>
+            <w:tcW w:w="3117" w:type="dxa"/>
+          </w:tcPr>
+          <w:p/>
+        </w:tc>
+        <w:tc>
+          <w:tcPr>
+            <w:tcW w:w="3117" w:type="dxa"/>
+          </w:tcPr>
+          <w:p/>
+        </w:tc>
+      </w:tr>
+      <w:tr>
+        <w:tc>
+          <w:tcPr>
+            <w:tcW w:w="3116" w:type="dxa"/>
+          </w:tcPr>
+          <w:p/>
+        </w:tc>
+        <w:tc>
+          <w:tcPr>
+            <w:tcW w:w="3117" w:type="dxa"/>
+          </w:tcPr>
+          <w:p/>
+        </w:tc>
+        <w:tc>
+          <w:tcPr>
+            <w:tcW w:w="3117" w:type="dxa"/>
+          </w:tcPr>
+          <w:p/>
+        </w:tc>
+      </w:tr>
+    </w:tbl>
+    <w:p/>
+    <w:p/>
     <w:p/>
     <w:p>
       <w:pPr>
@@ -6111,18 +6462,23 @@
               <w:t xml:space="preserve"> crearea listei,</w:t>
             </w:r>
             <w:r>
-              <w:t xml:space="preserve"> adăugare număr complex la sfârșitul listei, inserarea unui număr complex pe orice poziție în listă, crearea unui sub-meniu</w:t>
-            </w:r>
-          </w:p>
-        </w:tc>
-      </w:tr>
-      <w:tr>
-        <w:tc>
-          <w:tcPr>
-            <w:tcW w:w="4675" w:type="dxa"/>
-          </w:tcPr>
-          <w:p>
-            <w:r>
+              <w:t xml:space="preserve"> adăugare număr complex la sfârșitul listei, inserarea unui </w:t>
+            </w:r>
+            <w:r>
+              <w:lastRenderedPageBreak/>
+              <w:t>număr complex pe orice poziție în listă, crearea unui sub-meniu</w:t>
+            </w:r>
+          </w:p>
+        </w:tc>
+      </w:tr>
+      <w:tr>
+        <w:tc>
+          <w:tcPr>
+            <w:tcW w:w="4675" w:type="dxa"/>
+          </w:tcPr>
+          <w:p>
+            <w:r>
+              <w:lastRenderedPageBreak/>
               <w:t>Modifică listă</w:t>
             </w:r>
           </w:p>
@@ -6158,11 +6514,7 @@
               <w:t>Căutarea si returnarea unei secvențe de numere, afișarea părții imaginare a unor numere dintr-o secvență, căutarea numerelor cu modulul mai mic decât 10</w:t>
             </w:r>
             <w:r>
-              <w:t xml:space="preserve">, </w:t>
-            </w:r>
-            <w:r>
-              <w:lastRenderedPageBreak/>
-              <w:t>căutarea numerelor cu modulul egal cu 10, afișarea unei liste de numere complexe</w:t>
+              <w:t>, căutarea numerelor cu modulul egal cu 10, afișarea unei liste de numere complexe</w:t>
             </w:r>
             <w:r>
               <w:t>, crearea unui sub-meniu</w:t>
@@ -6177,7 +6529,6 @@
           </w:tcPr>
           <w:p>
             <w:r>
-              <w:lastRenderedPageBreak/>
               <w:t>Operații pe listă</w:t>
             </w:r>
           </w:p>
@@ -6257,13 +6608,21 @@
           <w:tcPr>
             <w:tcW w:w="4675" w:type="dxa"/>
           </w:tcPr>
-          <w:p/>
-        </w:tc>
-        <w:tc>
-          <w:tcPr>
-            <w:tcW w:w="4675" w:type="dxa"/>
-          </w:tcPr>
-          <w:p/>
+          <w:p>
+            <w:r>
+              <w:t>Undo</w:t>
+            </w:r>
+          </w:p>
+        </w:tc>
+        <w:tc>
+          <w:tcPr>
+            <w:tcW w:w="4675" w:type="dxa"/>
+          </w:tcPr>
+          <w:p>
+            <w:r>
+              <w:t>Crearea unei liste ce reține istoricul listelor modificate, actualizarea acestei liste la fiecare modificare a listei curente de numere complexe, revenirea la orice stadiu al listei din trecut pe timpul rulării programului</w:t>
+            </w:r>
+          </w:p>
         </w:tc>
       </w:tr>
     </w:tbl>
@@ -7379,6 +7738,7 @@
   <w:style w:type="character" w:default="1" w:styleId="DefaultParagraphFont">
     <w:name w:val="Default Paragraph Font"/>
     <w:uiPriority w:val="1"/>
+    <w:semiHidden/>
     <w:unhideWhenUsed/>
   </w:style>
   <w:style w:type="table" w:default="1" w:styleId="TableNormal">
